--- a/Method Design[V1.6].docx
+++ b/Method Design[V1.6].docx
@@ -6878,6 +6878,7 @@
               </w:rPr>
             </w:pPr>
             <w:proofErr w:type="spellStart"/>
+            <w:proofErr w:type="gramStart"/>
             <w:r>
               <w:rPr>
                 <w:rFonts w:asciiTheme="majorHAnsi" w:hAnsiTheme="majorHAnsi"/>
@@ -6890,8 +6891,6 @@
               </w:rPr>
               <w:t>Admin</w:t>
             </w:r>
-            <w:bookmarkStart w:id="0" w:name="_GoBack"/>
-            <w:bookmarkEnd w:id="0"/>
             <w:r>
               <w:rPr>
                 <w:rFonts w:asciiTheme="majorHAnsi" w:hAnsiTheme="majorHAnsi"/>
@@ -6899,6 +6898,7 @@
               <w:t>Session</w:t>
             </w:r>
             <w:proofErr w:type="spellEnd"/>
+            <w:proofErr w:type="gramEnd"/>
             <w:r>
               <w:rPr>
                 <w:rFonts w:asciiTheme="majorHAnsi" w:hAnsiTheme="majorHAnsi"/>
@@ -8015,10 +8015,10 @@
           <w:noProof/>
         </w:rPr>
         <w:drawing>
-          <wp:inline distT="0" distB="0" distL="0" distR="0" wp14:anchorId="186D3A13" wp14:editId="4C00049A">
-            <wp:extent cx="2271909" cy="579664"/>
-            <wp:effectExtent l="0" t="0" r="0" b="5080"/>
-            <wp:docPr id="10" name="Picture 10"/>
+          <wp:inline distT="0" distB="0" distL="0" distR="0" wp14:anchorId="492A1CA7" wp14:editId="400500AD">
+            <wp:extent cx="2359479" cy="594744"/>
+            <wp:effectExtent l="0" t="0" r="3175" b="0"/>
+            <wp:docPr id="22" name="Picture 22"/>
             <wp:cNvGraphicFramePr>
               <a:graphicFrameLocks xmlns:a="http://schemas.openxmlformats.org/drawingml/2006/main" noChangeAspect="1"/>
             </wp:cNvGraphicFramePr>
@@ -8026,7 +8026,7 @@
               <a:graphicData uri="http://schemas.openxmlformats.org/drawingml/2006/picture">
                 <pic:pic xmlns:pic="http://schemas.openxmlformats.org/drawingml/2006/picture">
                   <pic:nvPicPr>
-                    <pic:cNvPr id="0" name="AdminService.png"/>
+                    <pic:cNvPr id="0" name="AdministratorService.png"/>
                     <pic:cNvPicPr/>
                   </pic:nvPicPr>
                   <pic:blipFill>
@@ -8044,7 +8044,7 @@
                   <pic:spPr>
                     <a:xfrm>
                       <a:off x="0" y="0"/>
-                      <a:ext cx="2271909" cy="579664"/>
+                      <a:ext cx="2359654" cy="594788"/>
                     </a:xfrm>
                     <a:prstGeom prst="rect">
                       <a:avLst/>
@@ -10429,10 +10429,10 @@
           <w:noProof/>
         </w:rPr>
         <w:drawing>
-          <wp:inline distT="0" distB="0" distL="0" distR="0" wp14:anchorId="6E366FD0" wp14:editId="35955CD2">
-            <wp:extent cx="2734235" cy="914400"/>
-            <wp:effectExtent l="0" t="0" r="9525" b="0"/>
-            <wp:docPr id="34" name="Picture 34"/>
+          <wp:inline distT="0" distB="0" distL="0" distR="0" wp14:anchorId="415FEAC0" wp14:editId="6C9E9F80">
+            <wp:extent cx="2735036" cy="914668"/>
+            <wp:effectExtent l="0" t="0" r="8255" b="0"/>
+            <wp:docPr id="23" name="Picture 23"/>
             <wp:cNvGraphicFramePr>
               <a:graphicFrameLocks xmlns:a="http://schemas.openxmlformats.org/drawingml/2006/main" noChangeAspect="1"/>
             </wp:cNvGraphicFramePr>
@@ -10458,7 +10458,7 @@
                   <pic:spPr>
                     <a:xfrm>
                       <a:off x="0" y="0"/>
-                      <a:ext cx="2734235" cy="914400"/>
+                      <a:ext cx="2736466" cy="915146"/>
                     </a:xfrm>
                     <a:prstGeom prst="rect">
                       <a:avLst/>
@@ -19575,10 +19575,10 @@
           <w:noProof/>
         </w:rPr>
         <w:drawing>
-          <wp:inline distT="0" distB="0" distL="0" distR="0" wp14:anchorId="339FDB9F" wp14:editId="099D9CCA">
-            <wp:extent cx="3126921" cy="689623"/>
-            <wp:effectExtent l="0" t="0" r="0" b="0"/>
-            <wp:docPr id="28" name="Picture 28"/>
+          <wp:inline distT="0" distB="0" distL="0" distR="0" wp14:anchorId="4399059D" wp14:editId="1EF12D14">
+            <wp:extent cx="3159579" cy="677734"/>
+            <wp:effectExtent l="0" t="0" r="0" b="8255"/>
+            <wp:docPr id="4" name="Picture 4"/>
             <wp:cNvGraphicFramePr>
               <a:graphicFrameLocks xmlns:a="http://schemas.openxmlformats.org/drawingml/2006/main" noChangeAspect="1"/>
             </wp:cNvGraphicFramePr>
@@ -19604,7 +19604,7 @@
                   <pic:spPr>
                     <a:xfrm>
                       <a:off x="0" y="0"/>
-                      <a:ext cx="3126921" cy="689623"/>
+                      <a:ext cx="3160936" cy="678025"/>
                     </a:xfrm>
                     <a:prstGeom prst="rect">
                       <a:avLst/>
@@ -20364,10 +20364,10 @@
           <w:noProof/>
         </w:rPr>
         <w:drawing>
-          <wp:inline distT="0" distB="0" distL="0" distR="0" wp14:anchorId="5937E825" wp14:editId="7477CDF4">
-            <wp:extent cx="3028950" cy="808312"/>
-            <wp:effectExtent l="0" t="0" r="0" b="5080"/>
-            <wp:docPr id="29" name="Picture 29"/>
+          <wp:inline distT="0" distB="0" distL="0" distR="0" wp14:anchorId="54C0EE75" wp14:editId="728B2BA9">
+            <wp:extent cx="3592286" cy="955842"/>
+            <wp:effectExtent l="0" t="0" r="0" b="9525"/>
+            <wp:docPr id="18" name="Picture 18"/>
             <wp:cNvGraphicFramePr>
               <a:graphicFrameLocks xmlns:a="http://schemas.openxmlformats.org/drawingml/2006/main" noChangeAspect="1"/>
             </wp:cNvGraphicFramePr>
@@ -20393,7 +20393,7 @@
                   <pic:spPr>
                     <a:xfrm>
                       <a:off x="0" y="0"/>
-                      <a:ext cx="3030956" cy="808847"/>
+                      <a:ext cx="3592526" cy="955906"/>
                     </a:xfrm>
                     <a:prstGeom prst="rect">
                       <a:avLst/>
@@ -22434,10 +22434,10 @@
           <w:noProof/>
         </w:rPr>
         <w:drawing>
-          <wp:inline distT="0" distB="0" distL="0" distR="0" wp14:anchorId="4D030C88" wp14:editId="51CB4E08">
-            <wp:extent cx="2961512" cy="653143"/>
-            <wp:effectExtent l="0" t="0" r="10795" b="7620"/>
-            <wp:docPr id="43" name="Picture 43"/>
+          <wp:inline distT="0" distB="0" distL="0" distR="0" wp14:anchorId="69786AD3" wp14:editId="25E96636">
+            <wp:extent cx="3355521" cy="719764"/>
+            <wp:effectExtent l="0" t="0" r="0" b="0"/>
+            <wp:docPr id="20" name="Picture 20"/>
             <wp:cNvGraphicFramePr>
               <a:graphicFrameLocks xmlns:a="http://schemas.openxmlformats.org/drawingml/2006/main" noChangeAspect="1"/>
             </wp:cNvGraphicFramePr>
@@ -22463,7 +22463,7 @@
                   <pic:spPr>
                     <a:xfrm>
                       <a:off x="0" y="0"/>
-                      <a:ext cx="2961683" cy="653181"/>
+                      <a:ext cx="3355521" cy="719764"/>
                     </a:xfrm>
                     <a:prstGeom prst="rect">
                       <a:avLst/>
@@ -23159,20 +23159,6 @@
     <w:p>
       <w:pPr>
         <w:jc w:val="center"/>
-        <w:rPr>
-          <w:rFonts w:asciiTheme="majorHAnsi" w:hAnsiTheme="majorHAnsi" w:cs="Sathu"/>
-        </w:rPr>
-      </w:pPr>
-    </w:p>
-    <w:p>
-      <w:pPr>
-        <w:rPr>
-          <w:rFonts w:asciiTheme="majorHAnsi" w:hAnsiTheme="majorHAnsi" w:cs="Sathu"/>
-        </w:rPr>
-      </w:pPr>
-    </w:p>
-    <w:p>
-      <w:pPr>
         <w:rPr>
           <w:rFonts w:asciiTheme="majorHAnsi" w:hAnsiTheme="majorHAnsi" w:cs="Sathu"/>
         </w:rPr>
@@ -24427,10 +24413,10 @@
           <w:noProof/>
         </w:rPr>
         <w:drawing>
-          <wp:inline distT="0" distB="0" distL="0" distR="0" wp14:anchorId="541F835C" wp14:editId="7346FCB4">
-            <wp:extent cx="1971220" cy="669471"/>
-            <wp:effectExtent l="0" t="0" r="10160" b="0"/>
-            <wp:docPr id="33" name="Picture 33"/>
+          <wp:inline distT="0" distB="0" distL="0" distR="0" wp14:anchorId="6D2042E0" wp14:editId="25BC9B35">
+            <wp:extent cx="2139043" cy="716378"/>
+            <wp:effectExtent l="0" t="0" r="0" b="0"/>
+            <wp:docPr id="21" name="Picture 21"/>
             <wp:cNvGraphicFramePr>
               <a:graphicFrameLocks xmlns:a="http://schemas.openxmlformats.org/drawingml/2006/main" noChangeAspect="1"/>
             </wp:cNvGraphicFramePr>
@@ -24456,7 +24442,7 @@
                   <pic:spPr>
                     <a:xfrm>
                       <a:off x="0" y="0"/>
-                      <a:ext cx="1972500" cy="669906"/>
+                      <a:ext cx="2139043" cy="716378"/>
                     </a:xfrm>
                     <a:prstGeom prst="rect">
                       <a:avLst/>
@@ -24861,6 +24847,8 @@
           <w:rFonts w:asciiTheme="majorHAnsi" w:hAnsiTheme="majorHAnsi" w:cs="Sathu"/>
         </w:rPr>
       </w:pPr>
+      <w:bookmarkStart w:id="0" w:name="_GoBack"/>
+      <w:bookmarkEnd w:id="0"/>
     </w:p>
     <w:p>
       <w:pPr>
